--- a/Laravel-知识点.docx
+++ b/Laravel-知识点.docx
@@ -39,8 +39,10 @@
           <w:szCs w:val="24"/>
           <w:lang w:val="en-US" w:eastAsia="zh-CN"/>
         </w:rPr>
-        <w:t>数据迁移</w:t>
-      </w:r>
+        <w:t xml:space="preserve">数据迁移 </w:t>
+      </w:r>
+      <w:bookmarkStart w:id="0" w:name="_GoBack"/>
+      <w:bookmarkEnd w:id="0"/>
     </w:p>
     <w:p>
       <w:pPr>
@@ -4778,21 +4780,7 @@
           <w:szCs w:val="24"/>
           <w:lang w:val="en-US" w:eastAsia="zh-CN" w:bidi="ar-SA"/>
         </w:rPr>
-        <w:t>(5)$col</w:t>
-      </w:r>
-      <w:bookmarkStart w:id="0" w:name="_GoBack"/>
-      <w:bookmarkEnd w:id="0"/>
-      <w:r>
-        <w:rPr>
-          <w:rFonts w:hint="eastAsia" w:ascii="仿宋" w:hAnsi="仿宋" w:eastAsia="仿宋" w:cs="仿宋"/>
-          <w:b w:val="0"/>
-          <w:bCs/>
-          <w:kern w:val="2"/>
-          <w:sz w:val="24"/>
-          <w:szCs w:val="24"/>
-          <w:lang w:val="en-US" w:eastAsia="zh-CN" w:bidi="ar-SA"/>
-        </w:rPr>
-        <w:t>lection-&gt;has('product');判断集合中是否存在指定的key</w:t>
+        <w:t>(5)$collection-&gt;has('product');判断集合中是否存在指定的key</w:t>
       </w:r>
     </w:p>
     <w:sectPr>
